--- a/1. Controllers.docx
+++ b/1. Controllers.docx
@@ -1851,25 +1851,7 @@
           <w:highlight w:val="lightGray"/>
           <w:lang w:eastAsia="en-IN"/>
         </w:rPr>
-        <w:t>GET /</w:t>
-      </w:r>
-      <w:proofErr w:type="spellStart"/>
-      <w:r>
-        <w:rPr>
-          <w:rFonts w:ascii="Courier New" w:hAnsi="Courier New" w:cs="Courier New"/>
-          <w:highlight w:val="lightGray"/>
-          <w:lang w:eastAsia="en-IN"/>
-        </w:rPr>
-        <w:t>clients?ids</w:t>
-      </w:r>
-      <w:proofErr w:type="spellEnd"/>
-      <w:r>
-        <w:rPr>
-          <w:rFonts w:ascii="Courier New" w:hAnsi="Courier New" w:cs="Courier New"/>
-          <w:highlight w:val="lightGray"/>
-          <w:lang w:eastAsia="en-IN"/>
-        </w:rPr>
-        <w:t>[]=1&amp;ids[]=2&amp;ids[]=3</w:t>
+        <w:t>GET /clients?ids[]=1&amp;ids[]=2&amp;ids[]=3</w:t>
       </w:r>
     </w:p>
     <w:p>
@@ -2251,18 +2233,8 @@
           <w:iCs/>
           <w:lang w:eastAsia="en-IN"/>
         </w:rPr>
-        <w:t>application/</w:t>
-      </w:r>
-      <w:proofErr w:type="spellStart"/>
-      <w:r>
-        <w:rPr>
-          <w:i/>
-          <w:iCs/>
-          <w:lang w:eastAsia="en-IN"/>
-        </w:rPr>
-        <w:t>json</w:t>
-      </w:r>
-      <w:proofErr w:type="spellEnd"/>
+        <w:t>application/json</w:t>
+      </w:r>
       <w:r>
         <w:rPr>
           <w:lang w:eastAsia="en-IN"/>
@@ -2662,7 +2634,6 @@
         </w:rPr>
         <w:t xml:space="preserve"> </w:t>
       </w:r>
-      <w:proofErr w:type="spellStart"/>
       <w:r>
         <w:rPr>
           <w:rFonts w:ascii="Courier New" w:hAnsi="Courier New" w:cs="Courier New"/>
@@ -2673,7 +2644,6 @@
         </w:rPr>
         <w:t>config.wrap_parameters</w:t>
       </w:r>
-      <w:proofErr w:type="spellEnd"/>
       <w:r>
         <w:rPr>
           <w:rFonts w:ascii="Courier New" w:hAnsi="Courier New" w:cs="Courier New"/>
@@ -2724,27 +2694,7 @@
           <w:szCs w:val="22"/>
           <w:lang w:eastAsia="en-IN"/>
         </w:rPr>
-        <w:t xml:space="preserve"> like the </w:t>
-      </w:r>
-      <w:proofErr w:type="spellStart"/>
-      <w:r>
-        <w:rPr>
-          <w:rFonts w:ascii="Calibri" w:hAnsi="Calibri" w:cs="Calibri"/>
-          <w:sz w:val="22"/>
-          <w:szCs w:val="22"/>
-          <w:lang w:eastAsia="en-IN"/>
-        </w:rPr>
-        <w:t>foll</w:t>
-      </w:r>
-      <w:proofErr w:type="spellEnd"/>
-      <w:r>
-        <w:rPr>
-          <w:rFonts w:ascii="Calibri" w:hAnsi="Calibri" w:cs="Calibri"/>
-          <w:sz w:val="22"/>
-          <w:szCs w:val="22"/>
-          <w:lang w:eastAsia="en-IN"/>
-        </w:rPr>
-        <w:t>:</w:t>
+        <w:t xml:space="preserve"> like the foll:</w:t>
       </w:r>
       <w:r>
         <w:rPr>
@@ -3039,7 +2989,6 @@
         </w:rPr>
         <w:t xml:space="preserve"> keys, but to access them we need to use the methods </w:t>
       </w:r>
-      <w:proofErr w:type="spellStart"/>
       <w:r>
         <w:rPr>
           <w:i/>
@@ -3049,7 +2998,6 @@
         </w:rPr>
         <w:t>controller_name</w:t>
       </w:r>
-      <w:proofErr w:type="spellEnd"/>
       <w:r>
         <w:rPr>
           <w:lang w:eastAsia="en-IN"/>
@@ -3064,7 +3012,6 @@
         </w:rPr>
         <w:t xml:space="preserve"> </w:t>
       </w:r>
-      <w:proofErr w:type="spellStart"/>
       <w:r>
         <w:rPr>
           <w:i/>
@@ -3074,7 +3021,6 @@
         </w:rPr>
         <w:t>action_name</w:t>
       </w:r>
-      <w:proofErr w:type="spellEnd"/>
     </w:p>
     <w:p>
       <w:pPr>
@@ -3083,19 +3029,11 @@
           <w:lang w:eastAsia="en-IN"/>
         </w:rPr>
       </w:pPr>
-      <w:proofErr w:type="spellStart"/>
-      <w:r>
-        <w:rPr>
-          <w:lang w:eastAsia="en-IN"/>
-        </w:rPr>
-        <w:t>default_url_options</w:t>
-      </w:r>
-      <w:proofErr w:type="spellEnd"/>
-      <w:r>
-        <w:rPr>
-          <w:lang w:eastAsia="en-IN"/>
-        </w:rPr>
-        <w:t>:</w:t>
+      <w:r>
+        <w:rPr>
+          <w:lang w:eastAsia="en-IN"/>
+        </w:rPr>
+        <w:t>default_url_options:</w:t>
       </w:r>
     </w:p>
     <w:p>
@@ -3115,7 +3053,6 @@
         </w:rPr>
         <w:t xml:space="preserve">We can set global default parameters for the URL generation by defining a method called </w:t>
       </w:r>
-      <w:proofErr w:type="spellStart"/>
       <w:r>
         <w:rPr>
           <w:rFonts w:ascii="Courier New" w:hAnsi="Courier New" w:cs="Courier New"/>
@@ -3124,7 +3061,6 @@
         </w:rPr>
         <w:t>default_url_options</w:t>
       </w:r>
-      <w:proofErr w:type="spellEnd"/>
       <w:r>
         <w:rPr>
           <w:rFonts w:ascii="Courier New" w:hAnsi="Courier New" w:cs="Courier New"/>
@@ -3295,8 +3231,6 @@
         </w:rPr>
         <w:t xml:space="preserve"> </w:t>
       </w:r>
-      <w:proofErr w:type="spellStart"/>
-      <w:proofErr w:type="gramStart"/>
       <w:r>
         <w:rPr>
           <w:rFonts w:ascii="Inconsolata" w:eastAsia="Times New Roman" w:hAnsi="Inconsolata" w:cs="Courier New"/>
@@ -3310,7 +3244,6 @@
         </w:rPr>
         <w:t>ActionController</w:t>
       </w:r>
-      <w:proofErr w:type="spellEnd"/>
       <w:r>
         <w:rPr>
           <w:rFonts w:ascii="Inconsolata" w:eastAsia="Times New Roman" w:hAnsi="Inconsolata" w:cs="Courier New"/>
@@ -3326,7 +3259,6 @@
         </w:rPr>
         <w:t>::</w:t>
       </w:r>
-      <w:proofErr w:type="gramEnd"/>
       <w:r>
         <w:rPr>
           <w:rFonts w:ascii="Inconsolata" w:eastAsia="Times New Roman" w:hAnsi="Inconsolata" w:cs="Courier New"/>
@@ -3414,7 +3346,6 @@
         </w:rPr>
         <w:t xml:space="preserve"> </w:t>
       </w:r>
-      <w:proofErr w:type="spellStart"/>
       <w:r>
         <w:rPr>
           <w:rFonts w:ascii="Inconsolata" w:eastAsia="Times New Roman" w:hAnsi="Inconsolata" w:cs="Courier New"/>
@@ -3430,7 +3361,6 @@
         </w:rPr>
         <w:t>default_url_options</w:t>
       </w:r>
-      <w:proofErr w:type="spellEnd"/>
     </w:p>
     <w:p>
       <w:pPr>
@@ -3652,20 +3582,7 @@
           <w:lang w:eastAsia="en-IN"/>
           <w14:ligatures w14:val="none"/>
         </w:rPr>
-        <w:t>E</w:t>
-      </w:r>
-      <w:r>
-        <w:rPr>
-          <w:rFonts w:ascii="Inconsolata" w:eastAsia="Times New Roman" w:hAnsi="Inconsolata" w:cs="Courier New"/>
-          <w:color w:val="0077AA"/>
-          <w:kern w:val="0"/>
-          <w:sz w:val="21"/>
-          <w:szCs w:val="21"/>
-          <w:bdr w:val="none" w:sz="0" w:space="0" w:color="auto" w:frame="1"/>
-          <w:lang w:eastAsia="en-IN"/>
-          <w14:ligatures w14:val="none"/>
-        </w:rPr>
-        <w:t>nd</w:t>
+        <w:t>End</w:t>
       </w:r>
     </w:p>
     <w:p>
@@ -3725,7 +3642,6 @@
         </w:rPr>
         <w:t xml:space="preserve"> define </w:t>
       </w:r>
-      <w:proofErr w:type="spellStart"/>
       <w:r>
         <w:rPr>
           <w:rStyle w:val="HTMLCode"/>
@@ -3738,7 +3654,6 @@
         </w:rPr>
         <w:t>default_url_options</w:t>
       </w:r>
-      <w:proofErr w:type="spellEnd"/>
       <w:r>
         <w:rPr>
           <w:rFonts w:cstheme="minorHAnsi"/>
@@ -3858,6 +3773,24 @@
     </w:p>
     <w:p>
       <w:pPr>
+        <w:pStyle w:val="ListParagraph"/>
+        <w:numPr>
+          <w:ilvl w:val="0"/>
+          <w:numId w:val="6"/>
+        </w:numPr>
+        <w:rPr>
+          <w:lang w:eastAsia="en-IN"/>
+        </w:rPr>
+      </w:pPr>
+      <w:r>
+        <w:rPr>
+          <w:lang w:eastAsia="en-IN"/>
+        </w:rPr>
+        <w:t>In a db, if there are 4 columns with 2 as strong param, and a record is inserted only the column as strong prams will be updated, the rest 2 will be filled with ’NULL’</w:t>
+      </w:r>
+    </w:p>
+    <w:p>
+      <w:pPr>
         <w:pStyle w:val="Subtitle"/>
         <w:rPr>
           <w:lang w:eastAsia="en-IN"/>
@@ -3903,21 +3836,7 @@
         <w:rPr>
           <w:lang w:eastAsia="en-IN"/>
         </w:rPr>
-        <w:t>Eg: id=</w:t>
-      </w:r>
-      <w:proofErr w:type="spellStart"/>
-      <w:r>
-        <w:rPr>
-          <w:lang w:eastAsia="en-IN"/>
-        </w:rPr>
-        <w:t>parms.expect</w:t>
-      </w:r>
-      <w:proofErr w:type="spellEnd"/>
-      <w:r>
-        <w:rPr>
-          <w:lang w:eastAsia="en-IN"/>
-        </w:rPr>
-        <w:t>(:id)</w:t>
+        <w:t>Eg: id=parms.expect(:id)</w:t>
       </w:r>
     </w:p>
     <w:p>
@@ -4073,14 +3992,12 @@
           <w:lang w:eastAsia="en-IN"/>
         </w:rPr>
       </w:pPr>
-      <w:proofErr w:type="gramStart"/>
       <w:r>
         <w:rPr>
           <w:lang w:eastAsia="en-IN"/>
         </w:rPr>
         <w:t>Permit!:</w:t>
       </w:r>
-      <w:proofErr w:type="gramEnd"/>
     </w:p>
     <w:p>
       <w:pPr>
@@ -4139,19 +4056,11 @@
           <w:lang w:eastAsia="en-IN"/>
         </w:rPr>
       </w:pPr>
-      <w:proofErr w:type="spellStart"/>
-      <w:r>
-        <w:rPr>
-          <w:lang w:eastAsia="en-IN"/>
-        </w:rPr>
-        <w:t>Before_action</w:t>
-      </w:r>
-      <w:proofErr w:type="spellEnd"/>
-      <w:r>
-        <w:rPr>
-          <w:lang w:eastAsia="en-IN"/>
-        </w:rPr>
-        <w:t>:</w:t>
+      <w:r>
+        <w:rPr>
+          <w:lang w:eastAsia="en-IN"/>
+        </w:rPr>
+        <w:t>Before_action:</w:t>
       </w:r>
     </w:p>
     <w:p>
@@ -4312,8 +4221,6 @@
         </w:rPr>
         <w:t xml:space="preserve"> </w:t>
       </w:r>
-      <w:proofErr w:type="spellStart"/>
-      <w:proofErr w:type="gramStart"/>
       <w:r>
         <w:rPr>
           <w:rFonts w:ascii="Inconsolata" w:eastAsia="Times New Roman" w:hAnsi="Inconsolata" w:cs="Courier New"/>
@@ -4327,7 +4234,6 @@
         </w:rPr>
         <w:t>ActionController</w:t>
       </w:r>
-      <w:proofErr w:type="spellEnd"/>
       <w:r>
         <w:rPr>
           <w:rFonts w:ascii="Inconsolata" w:eastAsia="Times New Roman" w:hAnsi="Inconsolata" w:cs="Courier New"/>
@@ -4343,7 +4249,6 @@
         </w:rPr>
         <w:t>::</w:t>
       </w:r>
-      <w:proofErr w:type="gramEnd"/>
       <w:r>
         <w:rPr>
           <w:rFonts w:ascii="Inconsolata" w:eastAsia="Times New Roman" w:hAnsi="Inconsolata" w:cs="Courier New"/>
@@ -4403,35 +4308,7 @@
           <w:lang w:eastAsia="en-IN"/>
           <w14:ligatures w14:val="none"/>
         </w:rPr>
-        <w:t xml:space="preserve">  </w:t>
-      </w:r>
-      <w:proofErr w:type="spellStart"/>
-      <w:r>
-        <w:rPr>
-          <w:rFonts w:ascii="Inconsolata" w:eastAsia="Times New Roman" w:hAnsi="Inconsolata" w:cs="Courier New"/>
-          <w:color w:val="222222"/>
-          <w:kern w:val="0"/>
-          <w:sz w:val="21"/>
-          <w:szCs w:val="21"/>
-          <w:bdr w:val="none" w:sz="0" w:space="0" w:color="auto" w:frame="1"/>
-          <w:lang w:eastAsia="en-IN"/>
-          <w14:ligatures w14:val="none"/>
-        </w:rPr>
-        <w:t>before_action</w:t>
-      </w:r>
-      <w:proofErr w:type="spellEnd"/>
-      <w:r>
-        <w:rPr>
-          <w:rFonts w:ascii="Inconsolata" w:eastAsia="Times New Roman" w:hAnsi="Inconsolata" w:cs="Courier New"/>
-          <w:color w:val="222222"/>
-          <w:kern w:val="0"/>
-          <w:sz w:val="21"/>
-          <w:szCs w:val="21"/>
-          <w:bdr w:val="none" w:sz="0" w:space="0" w:color="auto" w:frame="1"/>
-          <w:lang w:eastAsia="en-IN"/>
-          <w14:ligatures w14:val="none"/>
-        </w:rPr>
-        <w:t xml:space="preserve"> </w:t>
+        <w:t xml:space="preserve">  before_action </w:t>
       </w:r>
       <w:r>
         <w:rPr>
@@ -4444,23 +4321,8 @@
           <w:lang w:eastAsia="en-IN"/>
           <w14:ligatures w14:val="none"/>
         </w:rPr>
-        <w:t>:</w:t>
-      </w:r>
-      <w:proofErr w:type="spellStart"/>
-      <w:r>
-        <w:rPr>
-          <w:rFonts w:ascii="Inconsolata" w:eastAsia="Times New Roman" w:hAnsi="Inconsolata" w:cs="Courier New"/>
-          <w:color w:val="990073"/>
-          <w:kern w:val="0"/>
-          <w:sz w:val="21"/>
-          <w:szCs w:val="21"/>
-          <w:bdr w:val="none" w:sz="0" w:space="0" w:color="auto" w:frame="1"/>
-          <w:lang w:eastAsia="en-IN"/>
-          <w14:ligatures w14:val="none"/>
-        </w:rPr>
-        <w:t>require_login</w:t>
-      </w:r>
-      <w:proofErr w:type="spellEnd"/>
+        <w:t>:require_login</w:t>
+      </w:r>
     </w:p>
     <w:p>
       <w:pPr>
@@ -4598,7 +4460,6 @@
         </w:rPr>
         <w:t xml:space="preserve"> </w:t>
       </w:r>
-      <w:proofErr w:type="spellStart"/>
       <w:r>
         <w:rPr>
           <w:rFonts w:ascii="Inconsolata" w:eastAsia="Times New Roman" w:hAnsi="Inconsolata" w:cs="Courier New"/>
@@ -4614,7 +4475,6 @@
         </w:rPr>
         <w:t>require_login</w:t>
       </w:r>
-      <w:proofErr w:type="spellEnd"/>
     </w:p>
     <w:p>
       <w:pPr>
@@ -4687,35 +4547,7 @@
           <w:lang w:eastAsia="en-IN"/>
           <w14:ligatures w14:val="none"/>
         </w:rPr>
-        <w:t xml:space="preserve"> </w:t>
-      </w:r>
-      <w:proofErr w:type="spellStart"/>
-      <w:r>
-        <w:rPr>
-          <w:rFonts w:ascii="Inconsolata" w:eastAsia="Times New Roman" w:hAnsi="Inconsolata" w:cs="Courier New"/>
-          <w:color w:val="222222"/>
-          <w:kern w:val="0"/>
-          <w:sz w:val="21"/>
-          <w:szCs w:val="21"/>
-          <w:bdr w:val="none" w:sz="0" w:space="0" w:color="auto" w:frame="1"/>
-          <w:lang w:eastAsia="en-IN"/>
-          <w14:ligatures w14:val="none"/>
-        </w:rPr>
-        <w:t>logged_in</w:t>
-      </w:r>
-      <w:proofErr w:type="spellEnd"/>
-      <w:r>
-        <w:rPr>
-          <w:rFonts w:ascii="Inconsolata" w:eastAsia="Times New Roman" w:hAnsi="Inconsolata" w:cs="Courier New"/>
-          <w:color w:val="222222"/>
-          <w:kern w:val="0"/>
-          <w:sz w:val="21"/>
-          <w:szCs w:val="21"/>
-          <w:bdr w:val="none" w:sz="0" w:space="0" w:color="auto" w:frame="1"/>
-          <w:lang w:eastAsia="en-IN"/>
-          <w14:ligatures w14:val="none"/>
-        </w:rPr>
-        <w:t>?</w:t>
+        <w:t xml:space="preserve"> logged_in?</w:t>
       </w:r>
     </w:p>
     <w:p>
@@ -4878,35 +4710,7 @@
           <w:lang w:eastAsia="en-IN"/>
           <w14:ligatures w14:val="none"/>
         </w:rPr>
-        <w:t xml:space="preserve">      redirect_to </w:t>
-      </w:r>
-      <w:proofErr w:type="spellStart"/>
-      <w:r>
-        <w:rPr>
-          <w:rFonts w:ascii="Inconsolata" w:eastAsia="Times New Roman" w:hAnsi="Inconsolata" w:cs="Courier New"/>
-          <w:color w:val="222222"/>
-          <w:kern w:val="0"/>
-          <w:sz w:val="21"/>
-          <w:szCs w:val="21"/>
-          <w:bdr w:val="none" w:sz="0" w:space="0" w:color="auto" w:frame="1"/>
-          <w:lang w:eastAsia="en-IN"/>
-          <w14:ligatures w14:val="none"/>
-        </w:rPr>
-        <w:t>new_login_url</w:t>
-      </w:r>
-      <w:proofErr w:type="spellEnd"/>
-      <w:r>
-        <w:rPr>
-          <w:rFonts w:ascii="Inconsolata" w:eastAsia="Times New Roman" w:hAnsi="Inconsolata" w:cs="Courier New"/>
-          <w:color w:val="222222"/>
-          <w:kern w:val="0"/>
-          <w:sz w:val="21"/>
-          <w:szCs w:val="21"/>
-          <w:bdr w:val="none" w:sz="0" w:space="0" w:color="auto" w:frame="1"/>
-          <w:lang w:eastAsia="en-IN"/>
-          <w14:ligatures w14:val="none"/>
-        </w:rPr>
-        <w:t xml:space="preserve"> </w:t>
+        <w:t xml:space="preserve">      redirect_to new_login_url </w:t>
       </w:r>
       <w:r>
         <w:rPr>
@@ -5063,7 +4867,6 @@
         </w:rPr>
         <w:t xml:space="preserve">When a </w:t>
       </w:r>
-      <w:proofErr w:type="spellStart"/>
       <w:r>
         <w:rPr>
           <w:highlight w:val="lightGray"/>
@@ -5071,7 +4874,6 @@
         </w:rPr>
         <w:t>before_action</w:t>
       </w:r>
-      <w:proofErr w:type="spellEnd"/>
       <w:r>
         <w:rPr>
           <w:lang w:eastAsia="en-IN"/>
@@ -5096,7 +4898,6 @@
         </w:rPr>
         <w:t xml:space="preserve">We can use </w:t>
       </w:r>
-      <w:proofErr w:type="spellStart"/>
       <w:r>
         <w:rPr>
           <w:highlight w:val="lightGray"/>
@@ -5104,14 +4905,12 @@
         </w:rPr>
         <w:t>skip_before_action</w:t>
       </w:r>
-      <w:proofErr w:type="spellEnd"/>
       <w:r>
         <w:rPr>
           <w:lang w:eastAsia="en-IN"/>
         </w:rPr>
         <w:t xml:space="preserve"> to allow specified controller actions to skip a given </w:t>
       </w:r>
-      <w:proofErr w:type="spellStart"/>
       <w:r>
         <w:rPr>
           <w:highlight w:val="lightGray"/>
@@ -5119,7 +4918,6 @@
         </w:rPr>
         <w:t>before_action</w:t>
       </w:r>
-      <w:proofErr w:type="spellEnd"/>
     </w:p>
     <w:p>
       <w:pPr>
@@ -5181,7 +4979,6 @@
         </w:rPr>
         <w:t xml:space="preserve"> </w:t>
       </w:r>
-      <w:proofErr w:type="spellStart"/>
       <w:r>
         <w:rPr>
           <w:rFonts w:ascii="Inconsolata" w:eastAsia="Times New Roman" w:hAnsi="Inconsolata" w:cs="Courier New"/>
@@ -5197,7 +4994,6 @@
         </w:rPr>
         <w:t>LoginsController</w:t>
       </w:r>
-      <w:proofErr w:type="spellEnd"/>
       <w:r>
         <w:rPr>
           <w:rFonts w:ascii="Inconsolata" w:eastAsia="Times New Roman" w:hAnsi="Inconsolata" w:cs="Courier New"/>
@@ -5298,35 +5094,7 @@
           <w:lang w:eastAsia="en-IN"/>
           <w14:ligatures w14:val="none"/>
         </w:rPr>
-        <w:t xml:space="preserve">  </w:t>
-      </w:r>
-      <w:proofErr w:type="spellStart"/>
-      <w:r>
-        <w:rPr>
-          <w:rFonts w:ascii="Inconsolata" w:eastAsia="Times New Roman" w:hAnsi="Inconsolata" w:cs="Courier New"/>
-          <w:color w:val="222222"/>
-          <w:kern w:val="0"/>
-          <w:sz w:val="21"/>
-          <w:szCs w:val="21"/>
-          <w:bdr w:val="none" w:sz="0" w:space="0" w:color="auto" w:frame="1"/>
-          <w:lang w:eastAsia="en-IN"/>
-          <w14:ligatures w14:val="none"/>
-        </w:rPr>
-        <w:t>skip_before_action</w:t>
-      </w:r>
-      <w:proofErr w:type="spellEnd"/>
-      <w:r>
-        <w:rPr>
-          <w:rFonts w:ascii="Inconsolata" w:eastAsia="Times New Roman" w:hAnsi="Inconsolata" w:cs="Courier New"/>
-          <w:color w:val="222222"/>
-          <w:kern w:val="0"/>
-          <w:sz w:val="21"/>
-          <w:szCs w:val="21"/>
-          <w:bdr w:val="none" w:sz="0" w:space="0" w:color="auto" w:frame="1"/>
-          <w:lang w:eastAsia="en-IN"/>
-          <w14:ligatures w14:val="none"/>
-        </w:rPr>
-        <w:t xml:space="preserve"> </w:t>
+        <w:t xml:space="preserve">  skip_before_action </w:t>
       </w:r>
       <w:r>
         <w:rPr>
@@ -5339,23 +5107,8 @@
           <w:lang w:eastAsia="en-IN"/>
           <w14:ligatures w14:val="none"/>
         </w:rPr>
-        <w:t>:</w:t>
-      </w:r>
-      <w:proofErr w:type="spellStart"/>
-      <w:r>
-        <w:rPr>
-          <w:rFonts w:ascii="Inconsolata" w:eastAsia="Times New Roman" w:hAnsi="Inconsolata" w:cs="Courier New"/>
-          <w:color w:val="990073"/>
-          <w:kern w:val="0"/>
-          <w:sz w:val="21"/>
-          <w:szCs w:val="21"/>
-          <w:bdr w:val="none" w:sz="0" w:space="0" w:color="auto" w:frame="1"/>
-          <w:lang w:eastAsia="en-IN"/>
-          <w14:ligatures w14:val="none"/>
-        </w:rPr>
-        <w:t>require_login</w:t>
-      </w:r>
-      <w:proofErr w:type="spellEnd"/>
+        <w:t>:require_login</w:t>
+      </w:r>
       <w:r>
         <w:rPr>
           <w:rFonts w:ascii="Inconsolata" w:eastAsia="Times New Roman" w:hAnsi="Inconsolata" w:cs="Courier New"/>
@@ -7159,6 +6912,7 @@
   <w:style w:type="character" w:default="1" w:styleId="DefaultParagraphFont">
     <w:name w:val="Default Paragraph Font"/>
     <w:uiPriority w:val="1"/>
+    <w:semiHidden/>
     <w:unhideWhenUsed/>
   </w:style>
   <w:style w:type="table" w:default="1" w:styleId="TableNormal">
